--- a/alpha_server_problem_slove.docx
+++ b/alpha_server_problem_slove.docx
@@ -218,6 +218,7 @@
       <w:pPr>
         <w:widowControl w:val="0"/>
         <w:numPr>
+          <w:ilvl w:val="0"/>
           <w:numId w:val="0"/>
         </w:numPr>
         <w:jc w:val="both"/>
@@ -892,6 +893,10 @@
     </w:p>
     <w:p>
       <w:pPr>
+        <w:numPr>
+          <w:ilvl w:val="0"/>
+          <w:numId w:val="5"/>
+        </w:numPr>
         <w:rPr>
           <w:rFonts w:hint="eastAsia"/>
           <w:lang w:val="en-US" w:eastAsia="zh-CN"/>
@@ -907,6 +912,10 @@
     </w:p>
     <w:p>
       <w:pPr>
+        <w:numPr>
+          <w:ilvl w:val="0"/>
+          <w:numId w:val="5"/>
+        </w:numPr>
         <w:rPr>
           <w:rFonts w:hint="eastAsia"/>
           <w:lang w:val="en-US" w:eastAsia="zh-CN"/>
@@ -922,6 +931,10 @@
     </w:p>
     <w:p>
       <w:pPr>
+        <w:numPr>
+          <w:ilvl w:val="0"/>
+          <w:numId w:val="5"/>
+        </w:numPr>
         <w:rPr>
           <w:rFonts w:hint="eastAsia"/>
           <w:lang w:val="en-US" w:eastAsia="zh-CN"/>
@@ -933,9 +946,185 @@
           <w:lang w:val="en-US" w:eastAsia="zh-CN"/>
         </w:rPr>
         <w:t>myr   -hdbsrv   -e   "use  EASYTAXI;alter   table   MDT  modify  channel_no   int(11)  default  2;"//在添加终端时，通道数默认为2</w:t>
+      </w:r>
+    </w:p>
+    <w:p>
+      <w:pPr>
+        <w:widowControl w:val="0"/>
+        <w:numPr>
+          <w:numId w:val="0"/>
+        </w:numPr>
+        <w:jc w:val="both"/>
+        <w:rPr>
+          <w:rFonts w:hint="eastAsia"/>
+          <w:lang w:val="en-US" w:eastAsia="zh-CN"/>
+        </w:rPr>
+      </w:pPr>
+    </w:p>
+    <w:p>
+      <w:pPr>
+        <w:pStyle w:val="2"/>
+        <w:rPr>
+          <w:rFonts w:hint="eastAsia"/>
+          <w:lang w:val="en-US" w:eastAsia="zh-CN"/>
+        </w:rPr>
+      </w:pPr>
+      <w:r>
+        <w:rPr>
+          <w:rFonts w:hint="eastAsia"/>
+          <w:lang w:val="en-US" w:eastAsia="zh-CN"/>
+        </w:rPr>
+        <w:t>Alpha平台web界面未能显示刚刚添加的车辆</w:t>
       </w:r>
       <w:bookmarkStart w:id="0" w:name="_GoBack"/>
       <w:bookmarkEnd w:id="0"/>
+    </w:p>
+    <w:p>
+      <w:pPr>
+        <w:widowControl w:val="0"/>
+        <w:numPr>
+          <w:numId w:val="0"/>
+        </w:numPr>
+        <w:jc w:val="both"/>
+        <w:rPr>
+          <w:rFonts w:hint="eastAsia"/>
+          <w:lang w:val="en-US" w:eastAsia="zh-CN"/>
+        </w:rPr>
+      </w:pPr>
+      <w:r>
+        <w:rPr>
+          <w:rFonts w:hint="eastAsia"/>
+          <w:lang w:val="en-US" w:eastAsia="zh-CN"/>
+        </w:rPr>
+        <w:t>问题原因：车辆信息被删除后，再添加，导致数据库记录该车辆被删除，如果在司机未签退的情况下删除车辆，则恢复车辆数据库时，需要将司机id设为null</w:t>
+      </w:r>
+    </w:p>
+    <w:p>
+      <w:pPr>
+        <w:widowControl w:val="0"/>
+        <w:numPr>
+          <w:ilvl w:val="0"/>
+          <w:numId w:val="6"/>
+        </w:numPr>
+        <w:ind w:left="425" w:leftChars="0" w:hanging="425" w:firstLineChars="0"/>
+        <w:jc w:val="both"/>
+        <w:rPr>
+          <w:rFonts w:hint="eastAsia"/>
+          <w:lang w:val="en-US" w:eastAsia="zh-CN"/>
+        </w:rPr>
+      </w:pPr>
+      <w:r>
+        <w:rPr>
+          <w:rFonts w:hint="eastAsia"/>
+          <w:lang w:val="en-US" w:eastAsia="zh-CN"/>
+        </w:rPr>
+        <w:t>mye;</w:t>
+      </w:r>
+    </w:p>
+    <w:p>
+      <w:pPr>
+        <w:widowControl w:val="0"/>
+        <w:numPr>
+          <w:ilvl w:val="0"/>
+          <w:numId w:val="6"/>
+        </w:numPr>
+        <w:ind w:left="425" w:leftChars="0" w:hanging="425" w:firstLineChars="0"/>
+        <w:jc w:val="both"/>
+        <w:rPr>
+          <w:rFonts w:hint="eastAsia"/>
+          <w:lang w:val="en-US" w:eastAsia="zh-CN"/>
+        </w:rPr>
+      </w:pPr>
+      <w:r>
+        <w:rPr>
+          <w:rFonts w:hint="eastAsia"/>
+          <w:lang w:val="en-US" w:eastAsia="zh-CN"/>
+        </w:rPr>
+        <w:t>use EASYTAXI;</w:t>
+      </w:r>
+    </w:p>
+    <w:p>
+      <w:pPr>
+        <w:widowControl w:val="0"/>
+        <w:numPr>
+          <w:ilvl w:val="0"/>
+          <w:numId w:val="6"/>
+        </w:numPr>
+        <w:ind w:left="425" w:leftChars="0" w:hanging="425" w:firstLineChars="0"/>
+        <w:jc w:val="both"/>
+        <w:rPr>
+          <w:rFonts w:hint="eastAsia"/>
+          <w:lang w:val="en-US" w:eastAsia="zh-CN"/>
+        </w:rPr>
+      </w:pPr>
+      <w:r>
+        <w:rPr>
+          <w:rFonts w:hint="eastAsia"/>
+          <w:lang w:val="en-US" w:eastAsia="zh-CN"/>
+        </w:rPr>
+        <w:t>update CAR set status='0' where car_no="闽JT1197";//删除车辆信息，再添加车辆信息导致车辆查看不到，使用此命令</w:t>
+      </w:r>
+    </w:p>
+    <w:p>
+      <w:pPr>
+        <w:widowControl w:val="0"/>
+        <w:numPr>
+          <w:ilvl w:val="0"/>
+          <w:numId w:val="6"/>
+        </w:numPr>
+        <w:ind w:left="425" w:leftChars="0" w:hanging="425" w:firstLineChars="0"/>
+        <w:jc w:val="both"/>
+        <w:rPr>
+          <w:rFonts w:hint="eastAsia"/>
+          <w:lang w:val="en-US" w:eastAsia="zh-CN"/>
+        </w:rPr>
+      </w:pPr>
+      <w:r>
+        <w:rPr>
+          <w:rFonts w:hint="eastAsia"/>
+          <w:lang w:val="en-US" w:eastAsia="zh-CN"/>
+        </w:rPr>
+        <w:t>UPDATE CAR SET driver_id=null where car_no="闽JT1197";//由于司机未签退情况下删除车辆，则需要之心此命令</w:t>
+      </w:r>
+    </w:p>
+    <w:p>
+      <w:pPr>
+        <w:widowControl w:val="0"/>
+        <w:numPr>
+          <w:numId w:val="0"/>
+        </w:numPr>
+        <w:jc w:val="both"/>
+        <w:rPr>
+          <w:rFonts w:hint="eastAsia"/>
+          <w:lang w:val="en-US" w:eastAsia="zh-CN"/>
+        </w:rPr>
+      </w:pPr>
+    </w:p>
+    <w:p>
+      <w:pPr>
+        <w:widowControl w:val="0"/>
+        <w:numPr>
+          <w:numId w:val="0"/>
+        </w:numPr>
+        <w:jc w:val="both"/>
+        <w:rPr>
+          <w:rFonts w:hint="eastAsia"/>
+          <w:lang w:val="en-US" w:eastAsia="zh-CN"/>
+        </w:rPr>
+      </w:pPr>
+    </w:p>
+    <w:p>
+      <w:pPr>
+        <w:widowControl w:val="0"/>
+        <w:numPr>
+          <w:numId w:val="0"/>
+        </w:numPr>
+        <w:jc w:val="both"/>
+        <w:rPr>
+          <w:rFonts w:hint="eastAsia"/>
+          <w:lang w:val="en-US" w:eastAsia="zh-CN"/>
+        </w:rPr>
+      </w:pPr>
     </w:p>
     <w:sectPr>
       <w:pgSz w:w="11906" w:h="16838"/>
@@ -950,6 +1139,40 @@
 <file path=word/numbering.xml><?xml version="1.0" encoding="utf-8"?>
 <w:numbering xmlns:wpc="http://schemas.microsoft.com/office/word/2010/wordprocessingCanvas" xmlns:mc="http://schemas.openxmlformats.org/markup-compatibility/2006" xmlns:o="urn:schemas-microsoft-com:office:office" xmlns:r="http://schemas.openxmlformats.org/officeDocument/2006/relationships" xmlns:m="http://schemas.openxmlformats.org/officeDocument/2006/math" xmlns:v="urn:schemas-microsoft-com:vml" xmlns:wp14="http://schemas.microsoft.com/office/word/2010/wordprocessingDrawing" xmlns:wp="http://schemas.openxmlformats.org/drawingml/2006/wordprocessingDrawing" xmlns:w10="urn:schemas-microsoft-com:office:word" xmlns:w="http://schemas.openxmlformats.org/wordprocessingml/2006/main" xmlns:w14="http://schemas.microsoft.com/office/word/2010/wordml" xmlns:wpg="http://schemas.microsoft.com/office/word/2010/wordprocessingGroup" xmlns:wpi="http://schemas.microsoft.com/office/word/2010/wordprocessingInk" xmlns:wne="http://schemas.microsoft.com/office/word/2006/wordml" xmlns:wps="http://schemas.microsoft.com/office/word/2010/wordprocessingShape" mc:Ignorable="w14 wp14">
   <w:abstractNum w:abstractNumId="0">
+    <w:nsid w:val="A2E85131"/>
+    <w:multiLevelType w:val="singleLevel"/>
+    <w:tmpl w:val="A2E85131"/>
+    <w:lvl w:ilvl="0" w:tentative="0">
+      <w:start w:val="1"/>
+      <w:numFmt w:val="decimal"/>
+      <w:lvlText w:val="%1."/>
+      <w:lvlJc w:val="left"/>
+      <w:pPr>
+        <w:ind w:left="425" w:hanging="425"/>
+      </w:pPr>
+      <w:rPr>
+        <w:rFonts w:hint="default"/>
+      </w:rPr>
+    </w:lvl>
+  </w:abstractNum>
+  <w:abstractNum w:abstractNumId="1">
+    <w:nsid w:val="28B6068D"/>
+    <w:multiLevelType w:val="singleLevel"/>
+    <w:tmpl w:val="28B6068D"/>
+    <w:lvl w:ilvl="0" w:tentative="0">
+      <w:start w:val="1"/>
+      <w:numFmt w:val="decimal"/>
+      <w:lvlText w:val="%1."/>
+      <w:lvlJc w:val="left"/>
+      <w:pPr>
+        <w:ind w:left="425" w:hanging="425"/>
+      </w:pPr>
+      <w:rPr>
+        <w:rFonts w:hint="default"/>
+      </w:rPr>
+    </w:lvl>
+  </w:abstractNum>
+  <w:abstractNum w:abstractNumId="2">
     <w:nsid w:val="59659697"/>
     <w:multiLevelType w:val="multilevel"/>
     <w:tmpl w:val="59659697"/>
@@ -1093,7 +1316,7 @@
       </w:rPr>
     </w:lvl>
   </w:abstractNum>
-  <w:abstractNum w:abstractNumId="1">
+  <w:abstractNum w:abstractNumId="3">
     <w:nsid w:val="598EB9C0"/>
     <w:multiLevelType w:val="multilevel"/>
     <w:tmpl w:val="598EB9C0"/>
@@ -1184,7 +1407,7 @@
       </w:pPr>
     </w:lvl>
   </w:abstractNum>
-  <w:abstractNum w:abstractNumId="2">
+  <w:abstractNum w:abstractNumId="4">
     <w:nsid w:val="59B3575F"/>
     <w:multiLevelType w:val="singleLevel"/>
     <w:tmpl w:val="59B3575F"/>
@@ -1196,7 +1419,7 @@
       <w:lvlJc w:val="left"/>
     </w:lvl>
   </w:abstractNum>
-  <w:abstractNum w:abstractNumId="3">
+  <w:abstractNum w:abstractNumId="5">
     <w:nsid w:val="5A7048BB"/>
     <w:multiLevelType w:val="singleLevel"/>
     <w:tmpl w:val="5A7048BB"/>
@@ -1214,16 +1437,22 @@
     </w:lvl>
   </w:abstractNum>
   <w:num w:numId="1">
-    <w:abstractNumId w:val="1"/>
+    <w:abstractNumId w:val="3"/>
   </w:num>
   <w:num w:numId="2">
+    <w:abstractNumId w:val="2"/>
+  </w:num>
+  <w:num w:numId="3">
+    <w:abstractNumId w:val="4"/>
+  </w:num>
+  <w:num w:numId="4">
+    <w:abstractNumId w:val="5"/>
+  </w:num>
+  <w:num w:numId="5">
     <w:abstractNumId w:val="0"/>
   </w:num>
-  <w:num w:numId="3">
-    <w:abstractNumId w:val="2"/>
-  </w:num>
-  <w:num w:numId="4">
-    <w:abstractNumId w:val="3"/>
+  <w:num w:numId="6">
+    <w:abstractNumId w:val="1"/>
   </w:num>
 </w:numbering>
 </file>

--- a/alpha_server_problem_slove.docx
+++ b/alpha_server_problem_slove.docx
@@ -952,6 +952,7 @@
       <w:pPr>
         <w:widowControl w:val="0"/>
         <w:numPr>
+          <w:ilvl w:val="0"/>
           <w:numId w:val="0"/>
         </w:numPr>
         <w:jc w:val="both"/>
@@ -976,13 +977,12 @@
         </w:rPr>
         <w:t>Alpha平台web界面未能显示刚刚添加的车辆</w:t>
       </w:r>
-      <w:bookmarkStart w:id="0" w:name="_GoBack"/>
-      <w:bookmarkEnd w:id="0"/>
     </w:p>
     <w:p>
       <w:pPr>
         <w:widowControl w:val="0"/>
         <w:numPr>
+          <w:ilvl w:val="0"/>
           <w:numId w:val="0"/>
         </w:numPr>
         <w:jc w:val="both"/>
@@ -1089,8 +1089,258 @@
     </w:p>
     <w:p>
       <w:pPr>
+        <w:pStyle w:val="2"/>
+        <w:rPr>
+          <w:rFonts w:hint="eastAsia"/>
+          <w:lang w:val="en-US" w:eastAsia="zh-CN"/>
+        </w:rPr>
+      </w:pPr>
+      <w:r>
+        <w:rPr>
+          <w:rFonts w:hint="eastAsia"/>
+          <w:lang w:val="en-US" w:eastAsia="zh-CN"/>
+        </w:rPr>
+        <w:t>如何删除alpha上浏览后保存的视频</w:t>
+      </w:r>
+    </w:p>
+    <w:p>
+      <w:pPr>
+        <w:rPr>
+          <w:rFonts w:hint="eastAsia"/>
+          <w:lang w:val="en-US" w:eastAsia="zh-CN"/>
+        </w:rPr>
+      </w:pPr>
+      <w:r>
+        <w:rPr>
+          <w:rFonts w:hint="eastAsia"/>
+          <w:lang w:val="en-US" w:eastAsia="zh-CN"/>
+        </w:rPr>
+        <w:t>进入目录product/share/video/videoFinal，执行删除动作</w:t>
+      </w:r>
+    </w:p>
+    <w:p>
+      <w:pPr>
+        <w:pStyle w:val="2"/>
+        <w:rPr>
+          <w:rFonts w:hint="eastAsia"/>
+          <w:lang w:val="en-US" w:eastAsia="zh-CN"/>
+        </w:rPr>
+      </w:pPr>
+      <w:r>
+        <w:rPr>
+          <w:rFonts w:hint="eastAsia"/>
+          <w:lang w:val="en-US" w:eastAsia="zh-CN"/>
+        </w:rPr>
+        <w:t>如何查看平台当前对接的顶灯广告平台协议</w:t>
+      </w:r>
+    </w:p>
+    <w:p>
+      <w:pPr>
+        <w:jc w:val="left"/>
+        <w:rPr>
+          <w:rFonts w:hint="eastAsia"/>
+          <w:lang w:val="en-US" w:eastAsia="zh-CN"/>
+        </w:rPr>
+      </w:pPr>
+      <w:r>
+        <w:rPr>
+          <w:rFonts w:hint="eastAsia"/>
+          <w:lang w:val="en-US" w:eastAsia="zh-CN"/>
+        </w:rPr>
+        <w:t>1、查看</w:t>
+      </w:r>
+      <w:r>
+        <w:rPr>
+          <w:rFonts w:hint="eastAsia"/>
+        </w:rPr>
+        <w:t>~/product/hub/config</w:t>
+      </w:r>
+      <w:r>
+        <w:rPr>
+          <w:rFonts w:hint="eastAsia"/>
+          <w:lang w:val="en-US" w:eastAsia="zh-CN"/>
+        </w:rPr>
+        <w:t>/</w:t>
+      </w:r>
+      <w:r>
+        <w:rPr>
+          <w:rFonts w:hint="eastAsia"/>
+        </w:rPr>
+        <w:t>config.properties</w:t>
+      </w:r>
+      <w:r>
+        <w:rPr>
+          <w:rFonts w:hint="eastAsia"/>
+          <w:lang w:eastAsia="zh-CN"/>
+        </w:rPr>
+        <w:t>文件</w:t>
+      </w:r>
+      <w:r>
+        <w:drawing>
+          <wp:inline distT="0" distB="0" distL="114300" distR="114300">
+            <wp:extent cx="4104640" cy="2923540"/>
+            <wp:effectExtent l="0" t="0" r="10160" b="10160"/>
+            <wp:docPr id="8" name="图片 2"/>
+            <wp:cNvGraphicFramePr>
+              <a:graphicFrameLocks xmlns:a="http://schemas.openxmlformats.org/drawingml/2006/main" noChangeAspect="1"/>
+            </wp:cNvGraphicFramePr>
+            <a:graphic xmlns:a="http://schemas.openxmlformats.org/drawingml/2006/main">
+              <a:graphicData uri="http://schemas.openxmlformats.org/drawingml/2006/picture">
+                <pic:pic xmlns:pic="http://schemas.openxmlformats.org/drawingml/2006/picture">
+                  <pic:nvPicPr>
+                    <pic:cNvPr id="8" name="图片 2"/>
+                    <pic:cNvPicPr>
+                      <a:picLocks noChangeAspect="1"/>
+                    </pic:cNvPicPr>
+                  </pic:nvPicPr>
+                  <pic:blipFill>
+                    <a:blip r:embed="rId10"/>
+                    <a:stretch>
+                      <a:fillRect/>
+                    </a:stretch>
+                  </pic:blipFill>
+                  <pic:spPr>
+                    <a:xfrm>
+                      <a:off x="0" y="0"/>
+                      <a:ext cx="4104640" cy="2923540"/>
+                    </a:xfrm>
+                    <a:prstGeom prst="rect">
+                      <a:avLst/>
+                    </a:prstGeom>
+                    <a:noFill/>
+                    <a:ln w="9525">
+                      <a:noFill/>
+                    </a:ln>
+                  </pic:spPr>
+                </pic:pic>
+              </a:graphicData>
+            </a:graphic>
+          </wp:inline>
+        </w:drawing>
+      </w:r>
+    </w:p>
+    <w:p>
+      <w:pPr>
+        <w:rPr>
+          <w:rFonts w:hint="eastAsia"/>
+          <w:lang w:val="en-US" w:eastAsia="zh-CN"/>
+        </w:rPr>
+      </w:pPr>
+      <w:r>
+        <w:rPr>
+          <w:rFonts w:hint="eastAsia"/>
+          <w:lang w:val="en-US" w:eastAsia="zh-CN"/>
+        </w:rPr>
+        <w:t>2、查看/home/easyits/product/hub/config/login.properties文件，查看顶灯广告平台连接alpha平台的账号密码，如下图所示，表示账号密码为admin/admin   hsdd/hsdd   hgd/hgd</w:t>
+      </w:r>
+    </w:p>
+    <w:p>
+      <w:r>
+        <w:drawing>
+          <wp:inline distT="0" distB="0" distL="114300" distR="114300">
+            <wp:extent cx="1571625" cy="1857375"/>
+            <wp:effectExtent l="0" t="0" r="9525" b="9525"/>
+            <wp:docPr id="9" name="图片 3"/>
+            <wp:cNvGraphicFramePr>
+              <a:graphicFrameLocks xmlns:a="http://schemas.openxmlformats.org/drawingml/2006/main" noChangeAspect="1"/>
+            </wp:cNvGraphicFramePr>
+            <a:graphic xmlns:a="http://schemas.openxmlformats.org/drawingml/2006/main">
+              <a:graphicData uri="http://schemas.openxmlformats.org/drawingml/2006/picture">
+                <pic:pic xmlns:pic="http://schemas.openxmlformats.org/drawingml/2006/picture">
+                  <pic:nvPicPr>
+                    <pic:cNvPr id="9" name="图片 3"/>
+                    <pic:cNvPicPr>
+                      <a:picLocks noChangeAspect="1"/>
+                    </pic:cNvPicPr>
+                  </pic:nvPicPr>
+                  <pic:blipFill>
+                    <a:blip r:embed="rId11"/>
+                    <a:stretch>
+                      <a:fillRect/>
+                    </a:stretch>
+                  </pic:blipFill>
+                  <pic:spPr>
+                    <a:xfrm>
+                      <a:off x="0" y="0"/>
+                      <a:ext cx="1571625" cy="1857375"/>
+                    </a:xfrm>
+                    <a:prstGeom prst="rect">
+                      <a:avLst/>
+                    </a:prstGeom>
+                    <a:noFill/>
+                    <a:ln w="9525">
+                      <a:noFill/>
+                    </a:ln>
+                  </pic:spPr>
+                </pic:pic>
+              </a:graphicData>
+            </a:graphic>
+          </wp:inline>
+        </w:drawing>
+      </w:r>
+    </w:p>
+    <w:p>
+      <w:pPr>
+        <w:pStyle w:val="2"/>
+        <w:rPr>
+          <w:rFonts w:hint="eastAsia"/>
+          <w:lang w:val="en-US" w:eastAsia="zh-CN"/>
+        </w:rPr>
+      </w:pPr>
+      <w:bookmarkStart w:id="0" w:name="_GoBack"/>
+      <w:bookmarkEnd w:id="0"/>
+      <w:r>
+        <w:rPr>
+          <w:rFonts w:hint="eastAsia"/>
+          <w:lang w:val="en-US" w:eastAsia="zh-CN"/>
+        </w:rPr>
+        <w:t>如何删除平台司机照片的特征值</w:t>
+      </w:r>
+    </w:p>
+    <w:p>
+      <w:pPr>
+        <w:spacing w:beforeLines="0" w:afterLines="0"/>
+        <w:ind w:left="200"/>
+        <w:jc w:val="left"/>
+        <w:rPr>
+          <w:rFonts w:hint="eastAsia" w:ascii="宋体" w:hAnsi="宋体"/>
+          <w:color w:val="000000"/>
+          <w:sz w:val="18"/>
+          <w:lang w:val="zh-CN"/>
+        </w:rPr>
+      </w:pPr>
+      <w:r>
+        <w:rPr>
+          <w:rFonts w:hint="eastAsia" w:ascii="宋体" w:hAnsi="宋体"/>
+          <w:color w:val="000000"/>
+          <w:sz w:val="18"/>
+          <w:lang w:val="zh-CN"/>
+        </w:rPr>
+        <w:t>cd /usr/local/bin</w:t>
+      </w:r>
+    </w:p>
+    <w:p>
+      <w:pPr>
+        <w:rPr>
+          <w:rFonts w:hint="eastAsia"/>
+          <w:lang w:val="en-US" w:eastAsia="zh-CN"/>
+        </w:rPr>
+      </w:pPr>
+      <w:r>
+        <w:rPr>
+          <w:rFonts w:hint="eastAsia" w:ascii="宋体" w:hAnsi="宋体"/>
+          <w:color w:val="000000"/>
+          <w:sz w:val="18"/>
+          <w:lang w:val="zh-CN"/>
+        </w:rPr>
+        <w:t>./redis-cli KEYS "DRIVER_PHOTH_*" | awk '{print $1}' | xargs ./redis-cli del</w:t>
+      </w:r>
+    </w:p>
+    <w:p>
+      <w:pPr>
         <w:widowControl w:val="0"/>
         <w:numPr>
+          <w:ilvl w:val="0"/>
           <w:numId w:val="0"/>
         </w:numPr>
         <w:jc w:val="both"/>
@@ -1104,6 +1354,7 @@
       <w:pPr>
         <w:widowControl w:val="0"/>
         <w:numPr>
+          <w:ilvl w:val="0"/>
           <w:numId w:val="0"/>
         </w:numPr>
         <w:jc w:val="both"/>
@@ -1117,6 +1368,21 @@
       <w:pPr>
         <w:widowControl w:val="0"/>
         <w:numPr>
+          <w:ilvl w:val="0"/>
+          <w:numId w:val="0"/>
+        </w:numPr>
+        <w:jc w:val="both"/>
+        <w:rPr>
+          <w:rFonts w:hint="eastAsia"/>
+          <w:lang w:val="en-US" w:eastAsia="zh-CN"/>
+        </w:rPr>
+      </w:pPr>
+    </w:p>
+    <w:p>
+      <w:pPr>
+        <w:widowControl w:val="0"/>
+        <w:numPr>
+          <w:ilvl w:val="0"/>
           <w:numId w:val="0"/>
         </w:numPr>
         <w:jc w:val="both"/>
